--- a/BlackAs - Game Ular.docx
+++ b/BlackAs - Game Ular.docx
@@ -621,13 +621,7 @@
         <w:rPr>
           <w:rFonts w:ascii="Times New Roman" w:eastAsia="Times New Roman" w:hAnsi="Times New Roman" w:cs="Times New Roman"/>
         </w:rPr>
-        <w:t xml:space="preserve">Era globalisasi dan teknologi saat ini, penggunaan komputer sebagai alat teknologi informasi, keberadaannya sangat diperlukan pada semua </w:t>
-      </w:r>
-      <w:r>
-        <w:rPr>
-          <w:rFonts w:ascii="Times New Roman" w:eastAsia="Times New Roman" w:hAnsi="Times New Roman" w:cs="Times New Roman"/>
-        </w:rPr>
-        <w:t xml:space="preserve">aspek kehidupan. Biasanya, penggunaan komputer sebagai alat </w:t>
+        <w:t xml:space="preserve">Era globalisasi dan teknologi saat ini, penggunaan komputer sebagai alat teknologi informasi, keberadaannya sangat diperlukan pada semua aspek kehidupan. Biasanya, penggunaan komputer sebagai alat </w:t>
       </w:r>
       <w:proofErr w:type="gramStart"/>
       <w:r>
@@ -655,13 +649,7 @@
         <w:rPr>
           <w:rFonts w:ascii="Times New Roman" w:eastAsia="Times New Roman" w:hAnsi="Times New Roman" w:cs="Times New Roman"/>
         </w:rPr>
-        <w:t xml:space="preserve"> penggunaan perangkat komputer dalam setiap informasi sangat mendukung sistem dalam pengambilan keputusan. Akan tetapi, pada era globalisasi se</w:t>
-      </w:r>
-      <w:r>
-        <w:rPr>
-          <w:rFonts w:ascii="Times New Roman" w:eastAsia="Times New Roman" w:hAnsi="Times New Roman" w:cs="Times New Roman"/>
-        </w:rPr>
-        <w:t>karang ini komputer bukan digunakan hanya untuk itu saja, tetapi juga digunakan untuk hiburan seperti contohnya bermain game.</w:t>
+        <w:t xml:space="preserve"> penggunaan perangkat komputer dalam setiap informasi sangat mendukung sistem dalam pengambilan keputusan. Akan tetapi, pada era globalisasi sekarang ini komputer bukan digunakan hanya untuk itu saja, tetapi juga digunakan untuk hiburan seperti contohnya bermain game.</w:t>
       </w:r>
     </w:p>
     <w:p>
@@ -677,19 +665,7 @@
         <w:rPr>
           <w:rFonts w:ascii="Times New Roman" w:eastAsia="Times New Roman" w:hAnsi="Times New Roman" w:cs="Times New Roman"/>
         </w:rPr>
-        <w:t>Game merupakan salah satu produk teknologi informasi yang sangat digemari pada saat ini, khususnya pada kalangan remaja. Game juga</w:t>
-      </w:r>
-      <w:r>
-        <w:rPr>
-          <w:rFonts w:ascii="Times New Roman" w:eastAsia="Times New Roman" w:hAnsi="Times New Roman" w:cs="Times New Roman"/>
-        </w:rPr>
-        <w:t xml:space="preserve"> merupakan sebuah aplikasi yang edukatif, yang artinya game tersebut bisa dijadikan sebagai media pembelajaran. Game biasanya memiliki tingkat kesulitan yang dimulai dari tingkat kesulitan yang berawal dari tingkat kesulitan yang mudah, sedang, hingga suli</w:t>
-      </w:r>
-      <w:r>
-        <w:rPr>
-          <w:rFonts w:ascii="Times New Roman" w:eastAsia="Times New Roman" w:hAnsi="Times New Roman" w:cs="Times New Roman"/>
-        </w:rPr>
-        <w:t xml:space="preserve">t. Derajat kesulitan yang muncul menunjukkan adanya perubahan level pada game. Semakin tinggi level, maka semakin tinggi derajat kesulitannya. </w:t>
+        <w:t xml:space="preserve">Game merupakan salah satu produk teknologi informasi yang sangat digemari pada saat ini, khususnya pada kalangan remaja. Game juga merupakan sebuah aplikasi yang edukatif, yang artinya game tersebut bisa dijadikan sebagai media pembelajaran. Game biasanya memiliki tingkat kesulitan yang dimulai dari tingkat kesulitan yang berawal dari tingkat kesulitan yang mudah, sedang, hingga sulit. Derajat kesulitan yang muncul menunjukkan adanya perubahan level pada game. Semakin tinggi level, maka semakin tinggi derajat kesulitannya. </w:t>
       </w:r>
     </w:p>
     <w:p>
@@ -712,26 +688,14 @@
         <w:rPr>
           <w:rFonts w:ascii="Times New Roman" w:eastAsia="Times New Roman" w:hAnsi="Times New Roman" w:cs="Times New Roman"/>
         </w:rPr>
-        <w:t>aka</w:t>
-      </w:r>
-      <w:r>
-        <w:rPr>
-          <w:rFonts w:ascii="Times New Roman" w:eastAsia="Times New Roman" w:hAnsi="Times New Roman" w:cs="Times New Roman"/>
-        </w:rPr>
-        <w:t>n</w:t>
+        <w:t>akan</w:t>
       </w:r>
       <w:proofErr w:type="gramEnd"/>
       <w:r>
         <w:rPr>
           <w:rFonts w:ascii="Times New Roman" w:eastAsia="Times New Roman" w:hAnsi="Times New Roman" w:cs="Times New Roman"/>
         </w:rPr>
-        <w:t xml:space="preserve"> tetapi hanya memerlukan sedikit ketelitian dalam memainkan game ini. Pada game ini prosesnya dengan menggerakkan snake untuk dapat memakan makanan dengan tujuan akhir yaitu untuk mendapatkan point. Pada game ini derajat kesulitannya yang kami buat terlet</w:t>
-      </w:r>
-      <w:r>
-        <w:rPr>
-          <w:rFonts w:ascii="Times New Roman" w:eastAsia="Times New Roman" w:hAnsi="Times New Roman" w:cs="Times New Roman"/>
-        </w:rPr>
-        <w:t>ak pada saat ular memakan sebanyak 10 makanan sehingga kecepatan ular tersebut bertambah.</w:t>
+        <w:t xml:space="preserve"> tetapi hanya memerlukan sedikit ketelitian dalam memainkan game ini. Pada game ini prosesnya dengan menggerakkan snake untuk dapat memakan makanan dengan tujuan akhir yaitu untuk mendapatkan point. Pada game ini derajat kesulitannya yang kami buat terletak pada saat ular memakan sebanyak 10 makanan sehingga kecepatan ular tersebut bertambah.</w:t>
       </w:r>
     </w:p>
     <w:p>
@@ -811,14 +775,7 @@
           <w:rFonts w:ascii="Times New Roman" w:eastAsia="Times New Roman" w:hAnsi="Times New Roman" w:cs="Times New Roman"/>
           <w:i/>
         </w:rPr>
-        <w:t>obj</w:t>
-      </w:r>
-      <w:r>
-        <w:rPr>
-          <w:rFonts w:ascii="Times New Roman" w:eastAsia="Times New Roman" w:hAnsi="Times New Roman" w:cs="Times New Roman"/>
-          <w:i/>
-        </w:rPr>
-        <w:t>ect oriented programming</w:t>
+        <w:t>object oriented programming</w:t>
       </w:r>
       <w:r>
         <w:rPr>
@@ -920,19 +877,7 @@
         <w:rPr>
           <w:rFonts w:ascii="Times New Roman" w:eastAsia="Times New Roman" w:hAnsi="Times New Roman" w:cs="Times New Roman"/>
         </w:rPr>
-        <w:t>. Berbekalkan materi pemrograman python yang telah diberikan, kelompok kami membuat program ular yang memiliki beberapa fitur, diantaranya terdapat pilihan menu di awal game (permainan baru dan keluar), menampilkan objek ular yan</w:t>
-      </w:r>
-      <w:r>
-        <w:rPr>
-          <w:rFonts w:ascii="Times New Roman" w:eastAsia="Times New Roman" w:hAnsi="Times New Roman" w:cs="Times New Roman"/>
-        </w:rPr>
-        <w:t>g warna badannya berbeda dengan warna kepalanya, game selesai dan muncul tampilan “game over” saat dinding ditabrak ataupun saat ular menabrak dirinya sendiri, kecepatan ular meningkat di setiap kali memakan 10 makanan dan terdapat fitur bonus makanan di s</w:t>
-      </w:r>
-      <w:r>
-        <w:rPr>
-          <w:rFonts w:ascii="Times New Roman" w:eastAsia="Times New Roman" w:hAnsi="Times New Roman" w:cs="Times New Roman"/>
-        </w:rPr>
-        <w:t>etiap 5 kali makan dengan rentang waktu 5 detik.</w:t>
+        <w:t>. Berbekalkan materi pemrograman python yang telah diberikan, kelompok kami membuat program ular yang memiliki beberapa fitur, diantaranya terdapat pilihan menu di awal game (permainan baru dan keluar), menampilkan objek ular yang warna badannya berbeda dengan warna kepalanya, game selesai dan muncul tampilan “game over” saat dinding ditabrak ataupun saat ular menabrak dirinya sendiri, kecepatan ular meningkat di setiap kali memakan 10 makanan dan terdapat fitur bonus makanan di setiap 5 kali makan dengan rentang waktu 5 detik.</w:t>
       </w:r>
     </w:p>
     <w:p>
@@ -1021,13 +966,7 @@
         <w:rPr>
           <w:rFonts w:ascii="Times New Roman" w:eastAsia="Times New Roman" w:hAnsi="Times New Roman" w:cs="Times New Roman"/>
         </w:rPr>
-        <w:t>Menu game berisi “permainan baru” dan “keluar”, jika memilih permainan baru maka game akan di res</w:t>
-      </w:r>
-      <w:r>
-        <w:rPr>
-          <w:rFonts w:ascii="Times New Roman" w:eastAsia="Times New Roman" w:hAnsi="Times New Roman" w:cs="Times New Roman"/>
-        </w:rPr>
-        <w:t>et ke kondisi awal dan jika memilih menu “keluar” program akan terhenti</w:t>
+        <w:t>Menu game berisi “permainan baru” dan “keluar”, jika memilih permainan baru maka game akan di reset ke kondisi awal dan jika memilih menu “keluar” program akan terhenti</w:t>
       </w:r>
     </w:p>
     <w:p>
@@ -1103,13 +1042,7 @@
         <w:rPr>
           <w:rFonts w:ascii="Times New Roman" w:eastAsia="Times New Roman" w:hAnsi="Times New Roman" w:cs="Times New Roman"/>
         </w:rPr>
-        <w:t>Kecepatan ular bertambah setiap me</w:t>
-      </w:r>
-      <w:r>
-        <w:rPr>
-          <w:rFonts w:ascii="Times New Roman" w:eastAsia="Times New Roman" w:hAnsi="Times New Roman" w:cs="Times New Roman"/>
-        </w:rPr>
-        <w:t>makan 10 makanan</w:t>
+        <w:t>Kecepatan ular bertambah setiap memakan 10 makanan</w:t>
       </w:r>
     </w:p>
     <w:p>
@@ -1223,13 +1156,7 @@
         <w:rPr>
           <w:rFonts w:ascii="Times New Roman" w:eastAsia="Times New Roman" w:hAnsi="Times New Roman" w:cs="Times New Roman"/>
         </w:rPr>
-        <w:t>Bisa menampilka</w:t>
-      </w:r>
-      <w:r>
-        <w:rPr>
-          <w:rFonts w:ascii="Times New Roman" w:eastAsia="Times New Roman" w:hAnsi="Times New Roman" w:cs="Times New Roman"/>
-        </w:rPr>
-        <w:t>n objek nilai dari kelas nilai</w:t>
+        <w:t>Bisa menampilkan objek nilai dari kelas nilai</w:t>
       </w:r>
     </w:p>
     <w:p>
@@ -1416,14 +1343,7 @@
           <w:rFonts w:ascii="Times New Roman" w:eastAsia="Times New Roman" w:hAnsi="Times New Roman" w:cs="Times New Roman"/>
           <w:i/>
         </w:rPr>
-        <w:t>object oriented</w:t>
-      </w:r>
-      <w:r>
-        <w:rPr>
-          <w:rFonts w:ascii="Times New Roman" w:eastAsia="Times New Roman" w:hAnsi="Times New Roman" w:cs="Times New Roman"/>
-          <w:i/>
-        </w:rPr>
-        <w:t xml:space="preserve"> programming </w:t>
+        <w:t xml:space="preserve">object oriented programming </w:t>
       </w:r>
       <w:proofErr w:type="gramStart"/>
       <w:r>
@@ -1444,14 +1364,7 @@
           <w:rFonts w:ascii="Times New Roman" w:eastAsia="Times New Roman" w:hAnsi="Times New Roman" w:cs="Times New Roman"/>
           <w:highlight w:val="white"/>
         </w:rPr>
-        <w:t>kita perlu mengimpor pustaka ke dalam kode yang akan digunakan untuk membuat game ular ini kami mengimport library pygame dan pada main program (file main.py) kami menggabungkan tiga file yaitu MenuGame.py (unt</w:t>
-      </w:r>
-      <w:r>
-        <w:rPr>
-          <w:rFonts w:ascii="Times New Roman" w:eastAsia="Times New Roman" w:hAnsi="Times New Roman" w:cs="Times New Roman"/>
-          <w:highlight w:val="white"/>
-        </w:rPr>
-        <w:t xml:space="preserve">uk tampilan menu), TombolMenu.py (sebagai respon GUI pada tampilan menu), konstanta.py (untuk pemilihan warna pada GUI dan tampilan menu). Berikut penjelasan setiap file secara </w:t>
+        <w:t xml:space="preserve">kita perlu mengimpor pustaka ke dalam kode yang akan digunakan untuk membuat game ular ini kami mengimport library pygame dan pada main program (file main.py) kami menggabungkan tiga file yaitu MenuGame.py (untuk tampilan menu), TombolMenu.py (sebagai respon GUI pada tampilan menu), konstanta.py (untuk pemilihan warna pada GUI dan tampilan menu). Berikut penjelasan setiap file secara </w:t>
       </w:r>
       <w:proofErr w:type="gramStart"/>
       <w:r>
@@ -1591,14 +1504,7 @@
           <w:rFonts w:ascii="Times New Roman" w:eastAsia="Times New Roman" w:hAnsi="Times New Roman" w:cs="Times New Roman"/>
           <w:highlight w:val="white"/>
         </w:rPr>
-        <w:t>Tidak hanya warna, di konstanta ini juga menetapkan ukuran dari layar jende</w:t>
-      </w:r>
-      <w:r>
-        <w:rPr>
-          <w:rFonts w:ascii="Times New Roman" w:eastAsia="Times New Roman" w:hAnsi="Times New Roman" w:cs="Times New Roman"/>
-          <w:highlight w:val="white"/>
-        </w:rPr>
-        <w:t>la gamenya, dimana ditetapkan tingginya 400 dengan lebar 500. Berikut nilai konstantanya.</w:t>
+        <w:t>Tidak hanya warna, di konstanta ini juga menetapkan ukuran dari layar jendela gamenya, dimana ditetapkan tingginya 400 dengan lebar 500. Berikut nilai konstantanya.</w:t>
       </w:r>
     </w:p>
     <w:p>
@@ -1721,14 +1627,7 @@
           <w:rFonts w:ascii="Times New Roman" w:eastAsia="Times New Roman" w:hAnsi="Times New Roman" w:cs="Times New Roman"/>
           <w:highlight w:val="white"/>
         </w:rPr>
-        <w:t xml:space="preserve"> pembuatan tombol menu New Game dan quit. Pada pembuatan tombol ini kita perlu mengimport pustaka ke dalam kode yang mana kita perlu mengimport pada file konstanta yang dapat dilihat pada gambar di bawa</w:t>
-      </w:r>
-      <w:r>
-        <w:rPr>
-          <w:rFonts w:ascii="Times New Roman" w:eastAsia="Times New Roman" w:hAnsi="Times New Roman" w:cs="Times New Roman"/>
-          <w:highlight w:val="white"/>
-        </w:rPr>
-        <w:t xml:space="preserve">h </w:t>
+        <w:t xml:space="preserve"> pembuatan tombol menu New Game dan quit. Pada pembuatan tombol ini kita perlu mengimport pustaka ke dalam kode yang mana kita perlu mengimport pada file konstanta yang dapat dilihat pada gambar di bawah </w:t>
       </w:r>
       <w:proofErr w:type="gramStart"/>
       <w:r>
@@ -1858,14 +1757,7 @@
           <w:rFonts w:ascii="Times New Roman" w:eastAsia="Times New Roman" w:hAnsi="Times New Roman" w:cs="Times New Roman"/>
           <w:highlight w:val="white"/>
         </w:rPr>
-        <w:t>Berikut penjelasan dari</w:t>
-      </w:r>
-      <w:r>
-        <w:rPr>
-          <w:rFonts w:ascii="Times New Roman" w:eastAsia="Times New Roman" w:hAnsi="Times New Roman" w:cs="Times New Roman"/>
-          <w:highlight w:val="white"/>
-        </w:rPr>
-        <w:t xml:space="preserve"> method yang ada pada kelas </w:t>
+        <w:t xml:space="preserve">Berikut penjelasan dari method yang ada pada kelas </w:t>
       </w:r>
       <w:proofErr w:type="gramStart"/>
       <w:r>
@@ -2311,14 +2203,7 @@
           <w:rFonts w:ascii="Times New Roman" w:eastAsia="Times New Roman" w:hAnsi="Times New Roman" w:cs="Times New Roman"/>
           <w:highlight w:val="white"/>
         </w:rPr>
-        <w:t>Meth</w:t>
-      </w:r>
-      <w:r>
-        <w:rPr>
-          <w:rFonts w:ascii="Times New Roman" w:eastAsia="Times New Roman" w:hAnsi="Times New Roman" w:cs="Times New Roman"/>
-          <w:highlight w:val="white"/>
-        </w:rPr>
-        <w:t>ods ini berfungsi untuk mengatur tombol menjadi aktif.</w:t>
+        <w:t>Methods ini berfungsi untuk mengatur tombol menjadi aktif.</w:t>
       </w:r>
     </w:p>
     <w:p>
@@ -2510,14 +2395,7 @@
           <w:rFonts w:ascii="Times New Roman" w:eastAsia="Times New Roman" w:hAnsi="Times New Roman" w:cs="Times New Roman"/>
           <w:highlight w:val="white"/>
         </w:rPr>
-        <w:t>Methods ini berfungsi untuk mengatur kursor mouse jika di arahkan pada tombol new game da</w:t>
-      </w:r>
-      <w:r>
-        <w:rPr>
-          <w:rFonts w:ascii="Times New Roman" w:eastAsia="Times New Roman" w:hAnsi="Times New Roman" w:cs="Times New Roman"/>
-          <w:highlight w:val="white"/>
-        </w:rPr>
-        <w:t>n quit maka hal interaktif yang terjadi terdapat transisi warna yang berubah.</w:t>
+        <w:t>Methods ini berfungsi untuk mengatur kursor mouse jika di arahkan pada tombol new game dan quit maka hal interaktif yang terjadi terdapat transisi warna yang berubah.</w:t>
       </w:r>
     </w:p>
     <w:p>
@@ -2819,14 +2697,7 @@
           <w:rFonts w:ascii="Times New Roman" w:eastAsia="Times New Roman" w:hAnsi="Times New Roman" w:cs="Times New Roman"/>
           <w:highlight w:val="white"/>
         </w:rPr>
-        <w:t>Pada file MenuGame ini berisi tentang pembuatan tampilan dari menu game. Dimana file ini perlu mengimport file pygame, TombolM</w:t>
-      </w:r>
-      <w:r>
-        <w:rPr>
-          <w:rFonts w:ascii="Times New Roman" w:eastAsia="Times New Roman" w:hAnsi="Times New Roman" w:cs="Times New Roman"/>
-          <w:highlight w:val="white"/>
-        </w:rPr>
-        <w:t>enu, sys, pygame.locals, dan konstanta. Hal ini dapat terlihat pada gambar dibawah ini.</w:t>
+        <w:t>Pada file MenuGame ini berisi tentang pembuatan tampilan dari menu game. Dimana file ini perlu mengimport file pygame, TombolMenu, sys, pygame.locals, dan konstanta. Hal ini dapat terlihat pada gambar dibawah ini.</w:t>
       </w:r>
     </w:p>
     <w:p>
@@ -2920,14 +2791,7 @@
           <w:rFonts w:ascii="Times New Roman" w:eastAsia="Times New Roman" w:hAnsi="Times New Roman" w:cs="Times New Roman"/>
           <w:highlight w:val="white"/>
         </w:rPr>
-        <w:t>Pada file MenuGame terdapat kelas PyMenu yang dapat membuat tampilan dari game terlihat menarik, baik dari pewarnaan tombol dan layar, serta di kelas ini</w:t>
-      </w:r>
-      <w:r>
-        <w:rPr>
-          <w:rFonts w:ascii="Times New Roman" w:eastAsia="Times New Roman" w:hAnsi="Times New Roman" w:cs="Times New Roman"/>
-          <w:highlight w:val="white"/>
-        </w:rPr>
-        <w:t xml:space="preserve"> terdapat beberapa methods yang berfungsi untuk mengecek inputan dari mouse (klik pada tombol game), keyboard, dan masukan akan pilihan menu dari pengguna. Berikut penjelasan dari setiap methods yang ada.</w:t>
+        <w:t>Pada file MenuGame terdapat kelas PyMenu yang dapat membuat tampilan dari game terlihat menarik, baik dari pewarnaan tombol dan layar, serta di kelas ini terdapat beberapa methods yang berfungsi untuk mengecek inputan dari mouse (klik pada tombol game), keyboard, dan masukan akan pilihan menu dari pengguna. Berikut penjelasan dari setiap methods yang ada.</w:t>
       </w:r>
     </w:p>
     <w:p>
@@ -2977,14 +2841,7 @@
           <w:rFonts w:ascii="Times New Roman" w:eastAsia="Times New Roman" w:hAnsi="Times New Roman" w:cs="Times New Roman"/>
           <w:highlight w:val="white"/>
         </w:rPr>
-        <w:t>Pada methods ini, digunakan dal</w:t>
-      </w:r>
-      <w:r>
-        <w:rPr>
-          <w:rFonts w:ascii="Times New Roman" w:eastAsia="Times New Roman" w:hAnsi="Times New Roman" w:cs="Times New Roman"/>
-          <w:highlight w:val="white"/>
-        </w:rPr>
-        <w:t xml:space="preserve">am menginisialisasi menu judul, tombol, perintah, dan warna dengan parameter x=0, y=0, judul=" </w:t>
+        <w:t xml:space="preserve">Pada methods ini, digunakan dalam menginisialisasi menu judul, tombol, perintah, dan warna dengan parameter x=0, y=0, judul=" </w:t>
       </w:r>
       <w:proofErr w:type="gramStart"/>
       <w:r>
@@ -3119,14 +2976,7 @@
           <w:rFonts w:ascii="Times New Roman" w:eastAsia="Times New Roman" w:hAnsi="Times New Roman" w:cs="Times New Roman"/>
           <w:highlight w:val="white"/>
         </w:rPr>
-        <w:t>Methods ini berfungsi untuk mengatur tampilan pada menu game diantaranya mengecek pilihan menu user, mengatur warna background, tampilan judul, tampilan tombol, tampilan warna sorotan tombol (dimana warnanya akan muncul saat kursor diarahkan pada tombol me</w:t>
-      </w:r>
-      <w:r>
-        <w:rPr>
-          <w:rFonts w:ascii="Times New Roman" w:eastAsia="Times New Roman" w:hAnsi="Times New Roman" w:cs="Times New Roman"/>
-          <w:highlight w:val="white"/>
-        </w:rPr>
-        <w:t xml:space="preserve">nu yang ada) serta terdapat fungsi </w:t>
+        <w:t xml:space="preserve">Methods ini berfungsi untuk mengatur tampilan pada menu game diantaranya mengecek pilihan menu user, mengatur warna background, tampilan judul, tampilan tombol, tampilan warna sorotan tombol (dimana warnanya akan muncul saat kursor diarahkan pada tombol menu yang ada) serta terdapat fungsi </w:t>
       </w:r>
       <w:r>
         <w:rPr>
@@ -3335,14 +3185,7 @@
           <w:rFonts w:ascii="Times New Roman" w:eastAsia="Times New Roman" w:hAnsi="Times New Roman" w:cs="Times New Roman"/>
           <w:highlight w:val="white"/>
         </w:rPr>
-        <w:t>Pada methods ini, berfungsi untuk mengecek event yang dipilih oleh user pada game. Event pada game disini ada tiga yaitu saat memulai permainan baru (tombol menu), saat memainkan game dengan keyboard dan saat ingin mengakhiri permaina</w:t>
-      </w:r>
-      <w:r>
-        <w:rPr>
-          <w:rFonts w:ascii="Times New Roman" w:eastAsia="Times New Roman" w:hAnsi="Times New Roman" w:cs="Times New Roman"/>
-          <w:highlight w:val="white"/>
-        </w:rPr>
-        <w:t>n.</w:t>
+        <w:t>Pada methods ini, berfungsi untuk mengecek event yang dipilih oleh user pada game. Event pada game disini ada tiga yaitu saat memulai permainan baru (tombol menu), saat memainkan game dengan keyboard dan saat ingin mengakhiri permainan.</w:t>
       </w:r>
     </w:p>
     <w:p>
@@ -3423,7 +3266,23 @@
           <w:b/>
           <w:highlight w:val="white"/>
         </w:rPr>
-        <w:t>Methods checkKeyboard :</w:t>
+        <w:t>Methods c</w:t>
+      </w:r>
+      <w:r>
+        <w:rPr>
+          <w:rFonts w:ascii="Times New Roman" w:eastAsia="Times New Roman" w:hAnsi="Times New Roman" w:cs="Times New Roman"/>
+          <w:b/>
+          <w:highlight w:val="white"/>
+        </w:rPr>
+        <w:t>ek</w:t>
+      </w:r>
+      <w:r>
+        <w:rPr>
+          <w:rFonts w:ascii="Times New Roman" w:eastAsia="Times New Roman" w:hAnsi="Times New Roman" w:cs="Times New Roman"/>
+          <w:b/>
+          <w:highlight w:val="white"/>
+        </w:rPr>
+        <w:t>Keyboard :</w:t>
       </w:r>
     </w:p>
     <w:p>
@@ -3441,14 +3300,7 @@
           <w:rFonts w:ascii="Times New Roman" w:eastAsia="Times New Roman" w:hAnsi="Times New Roman" w:cs="Times New Roman"/>
           <w:highlight w:val="white"/>
         </w:rPr>
-        <w:t>Methods ini berfungsi untuk mengecek inputan yang didapat dari keyboard oleh pengguna saat memainkan permainan khususnya pada tampilan menu. Untuk mengecek masukkan keyboard terdapat percabangan if dengan kondisi yaitu event.ty</w:t>
-      </w:r>
-      <w:r>
-        <w:rPr>
-          <w:rFonts w:ascii="Times New Roman" w:eastAsia="Times New Roman" w:hAnsi="Times New Roman" w:cs="Times New Roman"/>
-          <w:highlight w:val="white"/>
-        </w:rPr>
-        <w:t xml:space="preserve">pe == KEYDOWN yang berarti apabila tombol ditekan, maka akan masuk ke dalam percabangan selanjutnya dengan kondisi event.key == K_UP or event.key == </w:t>
+        <w:t xml:space="preserve">Methods ini berfungsi untuk mengecek inputan yang didapat dari keyboard oleh pengguna saat memainkan permainan khususnya pada tampilan menu. Untuk mengecek masukkan keyboard terdapat percabangan if dengan kondisi yaitu event.type == KEYDOWN yang berarti apabila tombol ditekan, maka akan masuk ke dalam percabangan selanjutnya dengan kondisi event.key == K_UP or event.key == </w:t>
       </w:r>
       <w:proofErr w:type="gramStart"/>
       <w:r>
@@ -3464,21 +3316,7 @@
           <w:rFonts w:ascii="Times New Roman" w:eastAsia="Times New Roman" w:hAnsi="Times New Roman" w:cs="Times New Roman"/>
           <w:highlight w:val="white"/>
         </w:rPr>
-        <w:t>'w') apabila tombol yang ditekan itu tombol atas atau keyword ‘w’ maka self.indeks akan berkurang 1, te</w:t>
-      </w:r>
-      <w:r>
-        <w:rPr>
-          <w:rFonts w:ascii="Times New Roman" w:eastAsia="Times New Roman" w:hAnsi="Times New Roman" w:cs="Times New Roman"/>
-          <w:highlight w:val="white"/>
-        </w:rPr>
-        <w:t>tapi jika self.indeks sebelumnya bernilai kurang dari 0 maka self.indeks dijumlahkan dengan self.indeksMaks+1. Jika tidak sesuai dengan kondisi pada percabangan sebelumnya, maka masuk ke dalam percabangan selanjutnya dengan kondisi event.key == K_DOWN or e</w:t>
-      </w:r>
-      <w:r>
-        <w:rPr>
-          <w:rFonts w:ascii="Times New Roman" w:eastAsia="Times New Roman" w:hAnsi="Times New Roman" w:cs="Times New Roman"/>
-          <w:highlight w:val="white"/>
-        </w:rPr>
-        <w:t>vent.key == ord('s') yang berarti apabila tombol yang ditekan itu tombol bawah atau keyword ‘s’ maka self.indeks akan bertambah 1, tetapi jika self.indeks sebelumnya bernilai lebih dari self.indeksMaks, maka self.indeks dikurangi dengan self.indeksMaks+1.</w:t>
+        <w:t>'w') apabila tombol yang ditekan itu tombol atas atau keyword ‘w’ maka self.indeks akan berkurang 1, tetapi jika self.indeks sebelumnya bernilai kurang dari 0 maka self.indeks dijumlahkan dengan self.indeksMaks+1. Jika tidak sesuai dengan kondisi pada percabangan sebelumnya, maka masuk ke dalam percabangan selanjutnya dengan kondisi event.key == K_DOWN or event.key == ord('s') yang berarti apabila tombol yang ditekan itu tombol bawah atau keyword ‘s’ maka self.indeks akan bertambah 1, tetapi jika self.indeks sebelumnya bernilai lebih dari self.indeksMaks, maka self.indeks dikurangi dengan self.indeksMaks+1.</w:t>
       </w:r>
     </w:p>
     <w:p>
@@ -3621,14 +3459,7 @@
           <w:rFonts w:ascii="Times New Roman" w:eastAsia="Times New Roman" w:hAnsi="Times New Roman" w:cs="Times New Roman"/>
           <w:highlight w:val="white"/>
         </w:rPr>
-        <w:t>’. Di methods ini nantiny</w:t>
-      </w:r>
-      <w:r>
-        <w:rPr>
-          <w:rFonts w:ascii="Times New Roman" w:eastAsia="Times New Roman" w:hAnsi="Times New Roman" w:cs="Times New Roman"/>
-          <w:highlight w:val="white"/>
-        </w:rPr>
-        <w:t>a akan mengecek keadaan mouse, apabila mouse digerakkan (</w:t>
+        <w:t>’. Di methods ini nantinya akan mengecek keadaan mouse, apabila mouse digerakkan (</w:t>
       </w:r>
       <w:r>
         <w:rPr>
@@ -3649,14 +3480,7 @@
           <w:rFonts w:ascii="Times New Roman" w:eastAsia="Times New Roman" w:hAnsi="Times New Roman" w:cs="Times New Roman"/>
           <w:highlight w:val="white"/>
         </w:rPr>
-        <w:t>) saja maka tampilan dari tombol menu yang dikenai oleh kursor akan tersorot warna abu-abu (menghighlight nama tombol) yang didapat dari fungsi tombol.isHovered() dan jik</w:t>
-      </w:r>
-      <w:r>
-        <w:rPr>
-          <w:rFonts w:ascii="Times New Roman" w:eastAsia="Times New Roman" w:hAnsi="Times New Roman" w:cs="Times New Roman"/>
-          <w:highlight w:val="white"/>
-        </w:rPr>
-        <w:t>a tidak terkena oleh kursor maka tidak terjadi apapun (self.Tombol[i] = False). Sedangkan apabila mouse digerakkan ke arah tombol menu dan diklik (</w:t>
+        <w:t>) saja maka tampilan dari tombol menu yang dikenai oleh kursor akan tersorot warna abu-abu (menghighlight nama tombol) yang didapat dari fungsi tombol.isHovered() dan jika tidak terkena oleh kursor maka tidak terjadi apapun (self.Tombol[i] = False). Sedangkan apabila mouse digerakkan ke arah tombol menu dan diklik (</w:t>
       </w:r>
       <w:r>
         <w:rPr>
@@ -3677,14 +3501,7 @@
           <w:rFonts w:ascii="Times New Roman" w:eastAsia="Times New Roman" w:hAnsi="Times New Roman" w:cs="Times New Roman"/>
           <w:highlight w:val="white"/>
         </w:rPr>
-        <w:t>) maka tombol kursor akan tersorot warna abu-abu dan langsung menjalankan aksi</w:t>
-      </w:r>
-      <w:r>
-        <w:rPr>
-          <w:rFonts w:ascii="Times New Roman" w:eastAsia="Times New Roman" w:hAnsi="Times New Roman" w:cs="Times New Roman"/>
-          <w:highlight w:val="white"/>
-        </w:rPr>
-        <w:t xml:space="preserve"> </w:t>
+        <w:t xml:space="preserve">) maka tombol kursor akan tersorot warna abu-abu dan langsung menjalankan aksi </w:t>
       </w:r>
       <w:r>
         <w:rPr>
@@ -3804,14 +3621,7 @@
           <w:rFonts w:ascii="Times New Roman" w:eastAsia="Times New Roman" w:hAnsi="Times New Roman" w:cs="Times New Roman"/>
           <w:highlight w:val="white"/>
         </w:rPr>
-        <w:t xml:space="preserve"> untuk keluar dari game, dimana yang pertama yaitu jika pemain tersebut ingin keluar dari permainan maka dapat dengan cara mengklik tombol quit atau deng</w:t>
-      </w:r>
-      <w:r>
-        <w:rPr>
-          <w:rFonts w:ascii="Times New Roman" w:eastAsia="Times New Roman" w:hAnsi="Times New Roman" w:cs="Times New Roman"/>
-          <w:highlight w:val="white"/>
-        </w:rPr>
-        <w:t xml:space="preserve">an menekan tombol escape. Apabila pemain mengklik atau menekan tombol tersebut, otomatis permainan </w:t>
+        <w:t xml:space="preserve"> untuk keluar dari game, dimana yang pertama yaitu jika pemain tersebut ingin keluar dari permainan maka dapat dengan cara mengklik tombol quit atau dengan menekan tombol escape. Apabila pemain mengklik atau menekan tombol tersebut, otomatis permainan </w:t>
       </w:r>
       <w:proofErr w:type="gramStart"/>
       <w:r>
@@ -3926,14 +3736,7 @@
           <w:rFonts w:ascii="Times New Roman" w:eastAsia="Times New Roman" w:hAnsi="Times New Roman" w:cs="Times New Roman"/>
           <w:highlight w:val="white"/>
         </w:rPr>
-        <w:t>Methode ini berfungs</w:t>
-      </w:r>
-      <w:r>
-        <w:rPr>
-          <w:rFonts w:ascii="Times New Roman" w:eastAsia="Times New Roman" w:hAnsi="Times New Roman" w:cs="Times New Roman"/>
-          <w:highlight w:val="white"/>
-        </w:rPr>
-        <w:t xml:space="preserve">i untuk memanggil fungsi yang sesuai dengan indeks. </w:t>
+        <w:t xml:space="preserve">Methode ini berfungsi untuk memanggil fungsi yang sesuai dengan indeks. </w:t>
       </w:r>
     </w:p>
     <w:p>
@@ -4032,14 +3835,7 @@
           <w:rFonts w:ascii="Times New Roman" w:eastAsia="Times New Roman" w:hAnsi="Times New Roman" w:cs="Times New Roman"/>
           <w:highlight w:val="white"/>
         </w:rPr>
-        <w:t>I</w:t>
-      </w:r>
-      <w:r>
-        <w:rPr>
-          <w:rFonts w:ascii="Times New Roman" w:eastAsia="Times New Roman" w:hAnsi="Times New Roman" w:cs="Times New Roman"/>
-          <w:highlight w:val="white"/>
-        </w:rPr>
-        <w:t xml:space="preserve">mport pada main program dapat dilihat pada gambar di bawah </w:t>
+        <w:t xml:space="preserve">Import pada main program dapat dilihat pada gambar di bawah </w:t>
       </w:r>
       <w:proofErr w:type="gramStart"/>
       <w:r>
@@ -4135,8 +3931,6 @@
           <w:highlight w:val="white"/>
         </w:rPr>
       </w:pPr>
-      <w:bookmarkStart w:id="0" w:name="_GoBack"/>
-      <w:bookmarkEnd w:id="0"/>
       <w:r>
         <w:rPr>
           <w:rFonts w:ascii="Times New Roman" w:eastAsia="Times New Roman" w:hAnsi="Times New Roman" w:cs="Times New Roman"/>
@@ -4391,14 +4185,7 @@
           <w:rFonts w:ascii="Times New Roman" w:eastAsia="Times New Roman" w:hAnsi="Times New Roman" w:cs="Times New Roman"/>
           <w:highlight w:val="white"/>
         </w:rPr>
-        <w:t>Selanjutnya, pada method def turn untuk proses pergeraka</w:t>
-      </w:r>
-      <w:r>
-        <w:rPr>
-          <w:rFonts w:ascii="Times New Roman" w:eastAsia="Times New Roman" w:hAnsi="Times New Roman" w:cs="Times New Roman"/>
-          <w:highlight w:val="white"/>
-        </w:rPr>
-        <w:t>n/perpindahan ular.</w:t>
+        <w:t>Selanjutnya, pada method def turn untuk proses pergerakan/perpindahan ular.</w:t>
       </w:r>
     </w:p>
     <w:p>
@@ -4517,21 +4304,7 @@
           <w:rFonts w:ascii="Times New Roman" w:eastAsia="Times New Roman" w:hAnsi="Times New Roman" w:cs="Times New Roman"/>
           <w:highlight w:val="white"/>
         </w:rPr>
-        <w:t xml:space="preserve"> = (((cur[0]+(x*gridsize))%lebar_layar), (cur[1]+(y*gridsize))%tinggi_layar) untuk menghitung lokasi baru k</w:t>
-      </w:r>
-      <w:r>
-        <w:rPr>
-          <w:rFonts w:ascii="Times New Roman" w:eastAsia="Times New Roman" w:hAnsi="Times New Roman" w:cs="Times New Roman"/>
-          <w:highlight w:val="white"/>
-        </w:rPr>
-        <w:t>epala ular. Pada bagian percabangan, jika kepala ular lebih besar dari 2 dimana kepala ular menabrak badan ular maka dalam hal ini berarti permainan berakhir. Dan jika kepala ular menabrak pembatas papan, sehingga dalam hal ini permainan juga berakhir. Kar</w:t>
-      </w:r>
-      <w:r>
-        <w:rPr>
-          <w:rFonts w:ascii="Times New Roman" w:eastAsia="Times New Roman" w:hAnsi="Times New Roman" w:cs="Times New Roman"/>
-          <w:highlight w:val="white"/>
-        </w:rPr>
-        <w:t xml:space="preserve">ena permainan berakhir, maka dalam hal ini permainan </w:t>
+        <w:t xml:space="preserve"> = (((cur[0]+(x*gridsize))%lebar_layar), (cur[1]+(y*gridsize))%tinggi_layar) untuk menghitung lokasi baru kepala ular. Pada bagian percabangan, jika kepala ular lebih besar dari 2 dimana kepala ular menabrak badan ular maka dalam hal ini berarti permainan berakhir. Dan jika kepala ular menabrak pembatas papan, sehingga dalam hal ini permainan juga berakhir. Karena permainan berakhir, maka dalam hal ini permainan </w:t>
       </w:r>
       <w:proofErr w:type="gramStart"/>
       <w:r>
@@ -4674,14 +4447,7 @@
           <w:rFonts w:ascii="Times New Roman" w:eastAsia="Times New Roman" w:hAnsi="Times New Roman" w:cs="Times New Roman"/>
           <w:highlight w:val="white"/>
         </w:rPr>
-        <w:t>u</w:t>
-      </w:r>
-      <w:r>
-        <w:rPr>
-          <w:rFonts w:ascii="Times New Roman" w:eastAsia="Times New Roman" w:hAnsi="Times New Roman" w:cs="Times New Roman"/>
-          <w:highlight w:val="white"/>
-        </w:rPr>
-        <w:t>ntuk  mengatur</w:t>
+        <w:t>untuk  mengatur</w:t>
       </w:r>
       <w:proofErr w:type="gramEnd"/>
       <w:r>
@@ -4782,7 +4548,21 @@
           <w:rFonts w:ascii="Times New Roman" w:eastAsia="Times New Roman" w:hAnsi="Times New Roman" w:cs="Times New Roman"/>
           <w:highlight w:val="white"/>
         </w:rPr>
-        <w:t xml:space="preserve">Pada def draw ini </w:t>
+        <w:t xml:space="preserve">Pada def </w:t>
+      </w:r>
+      <w:r>
+        <w:rPr>
+          <w:rFonts w:ascii="Times New Roman" w:eastAsia="Times New Roman" w:hAnsi="Times New Roman" w:cs="Times New Roman"/>
+          <w:highlight w:val="white"/>
+        </w:rPr>
+        <w:t>GambarUlar</w:t>
+      </w:r>
+      <w:r>
+        <w:rPr>
+          <w:rFonts w:ascii="Times New Roman" w:eastAsia="Times New Roman" w:hAnsi="Times New Roman" w:cs="Times New Roman"/>
+          <w:highlight w:val="white"/>
+        </w:rPr>
+        <w:t xml:space="preserve"> ini </w:t>
       </w:r>
       <w:proofErr w:type="gramStart"/>
       <w:r>
@@ -4798,14 +4578,7 @@
           <w:rFonts w:ascii="Times New Roman" w:eastAsia="Times New Roman" w:hAnsi="Times New Roman" w:cs="Times New Roman"/>
           <w:highlight w:val="white"/>
         </w:rPr>
-        <w:t xml:space="preserve"> blok/kepala, dimana kepala ular tersebut terletak pada titik 0, r = pygame.rect berfungsi untuk membentuk ular dengan menyesuaikan g</w:t>
-      </w:r>
-      <w:r>
-        <w:rPr>
-          <w:rFonts w:ascii="Times New Roman" w:eastAsia="Times New Roman" w:hAnsi="Times New Roman" w:cs="Times New Roman"/>
-          <w:highlight w:val="white"/>
-        </w:rPr>
-        <w:t xml:space="preserve">rid. Jika PenandaKepala == 0, maka warna kepalanya hitam dengan garis tepi biru. Sedangkan kalau </w:t>
+        <w:t xml:space="preserve"> blok/kepala, dimana kepala ular tersebut terletak pada titik 0, r = pygame.rect berfungsi untuk membentuk ular dengan menyesuaikan grid. Jika PenandaKepala == 0, maka warna kepalanya hitam dengan garis tepi biru. Sedangkan kalau </w:t>
       </w:r>
       <w:proofErr w:type="gramStart"/>
       <w:r>
@@ -4813,6 +4586,7 @@
           <w:rFonts w:ascii="Times New Roman" w:eastAsia="Times New Roman" w:hAnsi="Times New Roman" w:cs="Times New Roman"/>
           <w:highlight w:val="white"/>
         </w:rPr>
+        <w:lastRenderedPageBreak/>
         <w:t>PenandaKepala !</w:t>
       </w:r>
       <w:proofErr w:type="gramEnd"/>
@@ -4821,22 +4595,7 @@
           <w:rFonts w:ascii="Times New Roman" w:eastAsia="Times New Roman" w:hAnsi="Times New Roman" w:cs="Times New Roman"/>
           <w:highlight w:val="white"/>
         </w:rPr>
-        <w:t xml:space="preserve">=0 </w:t>
-      </w:r>
-      <w:r>
-        <w:rPr>
-          <w:rFonts w:ascii="Times New Roman" w:eastAsia="Times New Roman" w:hAnsi="Times New Roman" w:cs="Times New Roman"/>
-          <w:highlight w:val="white"/>
-        </w:rPr>
-        <w:lastRenderedPageBreak/>
-        <w:t>(menunjukkan penggambaran badan) maka badan ular tersebut akan digambarkan dengan menyesuaikan grid dengan warna badannya adalah merah dengan</w:t>
-      </w:r>
-      <w:r>
-        <w:rPr>
-          <w:rFonts w:ascii="Times New Roman" w:eastAsia="Times New Roman" w:hAnsi="Times New Roman" w:cs="Times New Roman"/>
-          <w:highlight w:val="white"/>
-        </w:rPr>
-        <w:t xml:space="preserve"> garis tepi biru. </w:t>
+        <w:t xml:space="preserve">=0 (menunjukkan penggambaran badan) maka badan ular tersebut akan digambarkan dengan menyesuaikan grid dengan warna badannya adalah merah dengan garis tepi biru. </w:t>
       </w:r>
     </w:p>
     <w:p>
@@ -4945,14 +4704,7 @@
           <w:rFonts w:ascii="Times New Roman" w:eastAsia="Times New Roman" w:hAnsi="Times New Roman" w:cs="Times New Roman"/>
           <w:highlight w:val="white"/>
         </w:rPr>
-        <w:t xml:space="preserve"> langsung menghentikan program karena perintah dari module pygame dan sys yaitu pygame.quit dan sys.exit.</w:t>
-      </w:r>
-      <w:r>
-        <w:rPr>
-          <w:rFonts w:ascii="Times New Roman" w:eastAsia="Times New Roman" w:hAnsi="Times New Roman" w:cs="Times New Roman"/>
-          <w:highlight w:val="white"/>
-        </w:rPr>
-        <w:t xml:space="preserve"> Selain itu pergerakan/</w:t>
+        <w:t xml:space="preserve"> langsung menghentikan program karena perintah dari module pygame dan sys yaitu pygame.quit dan sys.exit. Selain itu pergerakan/</w:t>
       </w:r>
       <w:proofErr w:type="gramStart"/>
       <w:r>
@@ -5199,14 +4951,7 @@
           <w:rFonts w:ascii="Times New Roman" w:eastAsia="Times New Roman" w:hAnsi="Times New Roman" w:cs="Times New Roman"/>
           <w:highlight w:val="white"/>
         </w:rPr>
-        <w:t>Selanjutnya pada def PosisiAcakMakanan ini posisi makanan acak den</w:t>
-      </w:r>
-      <w:r>
-        <w:rPr>
-          <w:rFonts w:ascii="Times New Roman" w:eastAsia="Times New Roman" w:hAnsi="Times New Roman" w:cs="Times New Roman"/>
-          <w:highlight w:val="white"/>
-        </w:rPr>
-        <w:t>gan bentuk makanan menyesuaikan grid/kotak dengan menggunakan function randint yang merupakan bawaan dari python/pygame. .</w:t>
+        <w:t>Selanjutnya pada def PosisiAcakMakanan ini posisi makanan acak dengan bentuk makanan menyesuaikan grid/kotak dengan menggunakan function randint yang merupakan bawaan dari python/pygame. .</w:t>
       </w:r>
     </w:p>
     <w:p>
@@ -5346,7 +5091,21 @@
           <w:rFonts w:ascii="Times New Roman" w:eastAsia="Times New Roman" w:hAnsi="Times New Roman" w:cs="Times New Roman"/>
           <w:highlight w:val="white"/>
         </w:rPr>
-        <w:t xml:space="preserve"> dengan metode draw yang digunakan pada class ular. Akan tetapi kita hanya perlu menggambar satu </w:t>
+        <w:t xml:space="preserve"> dengan metode </w:t>
+      </w:r>
+      <w:r>
+        <w:rPr>
+          <w:rFonts w:ascii="Times New Roman" w:eastAsia="Times New Roman" w:hAnsi="Times New Roman" w:cs="Times New Roman"/>
+          <w:highlight w:val="white"/>
+        </w:rPr>
+        <w:t>GambarUlar</w:t>
+      </w:r>
+      <w:r>
+        <w:rPr>
+          <w:rFonts w:ascii="Times New Roman" w:eastAsia="Times New Roman" w:hAnsi="Times New Roman" w:cs="Times New Roman"/>
+          <w:highlight w:val="white"/>
+        </w:rPr>
+        <w:t xml:space="preserve"> yang digunakan pada class ular. Akan tetapi kita hanya perlu menggambar satu </w:t>
       </w:r>
       <w:proofErr w:type="gramStart"/>
       <w:r>
@@ -5362,14 +5121,7 @@
           <w:rFonts w:ascii="Times New Roman" w:eastAsia="Times New Roman" w:hAnsi="Times New Roman" w:cs="Times New Roman"/>
           <w:highlight w:val="white"/>
         </w:rPr>
-        <w:t xml:space="preserve"> untuk posisi makanan tersebut dengan mengiku</w:t>
-      </w:r>
-      <w:r>
-        <w:rPr>
-          <w:rFonts w:ascii="Times New Roman" w:eastAsia="Times New Roman" w:hAnsi="Times New Roman" w:cs="Times New Roman"/>
-          <w:highlight w:val="white"/>
-        </w:rPr>
-        <w:t>ti pola grid.</w:t>
+        <w:t xml:space="preserve"> untuk posisi makanan tersebut dengan mengikuti pola grid.</w:t>
       </w:r>
     </w:p>
     <w:p>
@@ -5477,14 +5229,7 @@
           <w:rFonts w:ascii="Times New Roman" w:eastAsia="Times New Roman" w:hAnsi="Times New Roman" w:cs="Times New Roman"/>
           <w:highlight w:val="white"/>
         </w:rPr>
-        <w:t xml:space="preserve"> pada titik 0, letak makanan bonus acak, dan makanan bonus tersebut berwarna hijau dengan gambarObjek makanannya lebih besar daripada gri</w:t>
-      </w:r>
-      <w:r>
-        <w:rPr>
-          <w:rFonts w:ascii="Times New Roman" w:eastAsia="Times New Roman" w:hAnsi="Times New Roman" w:cs="Times New Roman"/>
-          <w:highlight w:val="white"/>
-        </w:rPr>
-        <w:t>d.</w:t>
+        <w:t xml:space="preserve"> pada titik 0, letak makanan bonus acak, dan makanan bonus tersebut berwarna hijau dengan gambarObjek makanannya lebih besar daripada grid.</w:t>
       </w:r>
     </w:p>
     <w:p>
@@ -5620,14 +5365,7 @@
           <w:highlight w:val="white"/>
         </w:rPr>
         <w:lastRenderedPageBreak/>
-        <w:t>Pada nested loop yang pertama berguna untuk mengoutputkan grid ke program. Pengoutputan grid dibantu dengan function dari pygame untuk menggambarkan gridnya dengan pygame.draw.rect. Pada isi dari nested loop (loop dengan variabel y) maka jika elemen x+y be</w:t>
-      </w:r>
-      <w:r>
-        <w:rPr>
-          <w:rFonts w:ascii="Times New Roman" w:eastAsia="Times New Roman" w:hAnsi="Times New Roman" w:cs="Times New Roman"/>
-          <w:highlight w:val="white"/>
-        </w:rPr>
-        <w:t xml:space="preserve">rnilai genap maka grid berwarna biru muda, jika ganjil maka grid berwarna biru hijau ketua-tuaan. </w:t>
+        <w:t xml:space="preserve">Pada nested loop yang pertama berguna untuk mengoutputkan grid ke program. Pengoutputan grid dibantu dengan function dari pygame untuk menggambarkan gridnya dengan pygame.draw.rect. Pada isi dari nested loop (loop dengan variabel y) maka jika elemen x+y bernilai genap maka grid berwarna biru muda, jika ganjil maka grid berwarna biru hijau ketua-tuaan. </w:t>
       </w:r>
     </w:p>
     <w:p>
@@ -5645,14 +5383,7 @@
           <w:rFonts w:ascii="Times New Roman" w:eastAsia="Times New Roman" w:hAnsi="Times New Roman" w:cs="Times New Roman"/>
           <w:highlight w:val="white"/>
         </w:rPr>
-        <w:t>Sedangkan pada nested loop kedua berfungsi untuk penggambaran border berwarna hitam pada program. Yang membedakan proses dengan nested loop yang pertama adal</w:t>
-      </w:r>
-      <w:r>
-        <w:rPr>
-          <w:rFonts w:ascii="Times New Roman" w:eastAsia="Times New Roman" w:hAnsi="Times New Roman" w:cs="Times New Roman"/>
-          <w:highlight w:val="white"/>
-        </w:rPr>
-        <w:t xml:space="preserve">ah yang diproses hanya lah setiap sisi-sisi pada window dari game saja dimana sisi-sisi tersebut diberi warna hitam. </w:t>
+        <w:t xml:space="preserve">Sedangkan pada nested loop kedua berfungsi untuk penggambaran border berwarna hitam pada program. Yang membedakan proses dengan nested loop yang pertama adalah yang diproses hanya lah setiap sisi-sisi pada window dari game saja dimana sisi-sisi tersebut diberi warna hitam. </w:t>
       </w:r>
     </w:p>
     <w:p>
@@ -5835,21 +5566,7 @@
           <w:rFonts w:ascii="Times New Roman" w:eastAsia="Times New Roman" w:hAnsi="Times New Roman" w:cs="Times New Roman"/>
           <w:highlight w:val="white"/>
         </w:rPr>
-        <w:t>Pada global variable ini dimana lebar dan tinggi layar yaitu 480 dengan grid pada layar berukuran 20 ser</w:t>
-      </w:r>
-      <w:r>
-        <w:rPr>
-          <w:rFonts w:ascii="Times New Roman" w:eastAsia="Times New Roman" w:hAnsi="Times New Roman" w:cs="Times New Roman"/>
-          <w:highlight w:val="white"/>
-        </w:rPr>
-        <w:t>ta pada bagian atas, bawah, kiri, kanan ini diinisialisasi untuk pergerakan ular dengan parameter  tersebut dapat berfungsi dengan baik. Ke arah atas akan selalu berkurang -1 karena pada perulangan di methods GambarKotak semakin ke bawah nilainya semakin b</w:t>
-      </w:r>
-      <w:r>
-        <w:rPr>
-          <w:rFonts w:ascii="Times New Roman" w:eastAsia="Times New Roman" w:hAnsi="Times New Roman" w:cs="Times New Roman"/>
-          <w:highlight w:val="white"/>
-        </w:rPr>
-        <w:t xml:space="preserve">ertambah dan oleh sabab itu, semakin ke atas maka semakin berkurang nilai nya, begitu pula saat isi dari nested loop(secara </w:t>
+        <w:t xml:space="preserve">Pada global variable ini dimana lebar dan tinggi layar yaitu 480 dengan grid pada layar berukuran 20 serta pada bagian atas, bawah, kiri, kanan ini diinisialisasi untuk pergerakan ular dengan parameter  tersebut dapat berfungsi dengan baik. Ke arah atas akan selalu berkurang -1 karena pada perulangan di methods GambarKotak semakin ke bawah nilainya semakin bertambah dan oleh sabab itu, semakin ke atas maka semakin berkurang nilai nya, begitu pula saat isi dari nested loop(secara </w:t>
       </w:r>
       <w:r>
         <w:rPr>
@@ -5910,28 +5627,7 @@
           <w:rFonts w:ascii="Times New Roman" w:eastAsia="Times New Roman" w:hAnsi="Times New Roman" w:cs="Times New Roman"/>
           <w:highlight w:val="white"/>
         </w:rPr>
-        <w:t>Pada function inilah game ular berjalan dimana semua objek diinisiasi oleh setiap class dalam main/py maupun luar file ini seperti menuGame. Setiap variabel diinisiasikan seperti clock yang diinisiasi oleh library dari pygame yaitu time.</w:t>
-      </w:r>
-      <w:r>
-        <w:rPr>
-          <w:rFonts w:ascii="Times New Roman" w:eastAsia="Times New Roman" w:hAnsi="Times New Roman" w:cs="Times New Roman"/>
-          <w:highlight w:val="white"/>
-        </w:rPr>
-        <w:t>clock untuk membuat ular bergerak dengan kecepatan nya berdasarkan frame per seconds (FPS), screen berguna untuk menyiapkan layar pada game yaitu ukuran dasarnya dan surface pun juga dengan cara menggunakan function dari pygame untuk menampilkan layar dari</w:t>
-      </w:r>
-      <w:r>
-        <w:rPr>
-          <w:rFonts w:ascii="Times New Roman" w:eastAsia="Times New Roman" w:hAnsi="Times New Roman" w:cs="Times New Roman"/>
-          <w:highlight w:val="white"/>
-        </w:rPr>
-        <w:t xml:space="preserve"> variabel screen. Lalu ada inisiasi objek oleh setiap class seperti pada gambar dan deklarasi warna putih dan hijau serta variabel hitung untuk membuat bentuk makanan bonus menjadi interaktif dan myfont berfungsi untuk inisiasi bentuk font untuk tampilan s</w:t>
-      </w:r>
-      <w:r>
-        <w:rPr>
-          <w:rFonts w:ascii="Times New Roman" w:eastAsia="Times New Roman" w:hAnsi="Times New Roman" w:cs="Times New Roman"/>
-          <w:highlight w:val="white"/>
-        </w:rPr>
-        <w:t xml:space="preserve">core saat game berjalan. </w:t>
+        <w:t xml:space="preserve">Pada function inilah game ular berjalan dimana semua objek diinisiasi oleh setiap class dalam main/py maupun luar file ini seperti menuGame. Setiap variabel diinisiasikan seperti clock yang diinisiasi oleh library dari pygame yaitu time.clock untuk membuat ular bergerak dengan kecepatan nya berdasarkan frame per seconds (FPS), screen berguna untuk menyiapkan layar pada game yaitu ukuran dasarnya dan surface pun juga dengan cara menggunakan function dari pygame untuk menampilkan layar dari variabel screen. Lalu ada inisiasi objek oleh setiap class seperti pada gambar dan deklarasi warna putih dan hijau serta variabel hitung untuk membuat bentuk makanan bonus menjadi interaktif dan myfont berfungsi untuk inisiasi bentuk font untuk tampilan score saat game berjalan. </w:t>
       </w:r>
     </w:p>
     <w:p>
@@ -6018,21 +5714,7 @@
           <w:rFonts w:ascii="Times New Roman" w:eastAsia="Times New Roman" w:hAnsi="Times New Roman" w:cs="Times New Roman"/>
           <w:highlight w:val="white"/>
         </w:rPr>
-        <w:t xml:space="preserve"> memiliki kecepatan sesuai dengan variabel kecepatan di kelas ular, kecepatan game dijalankan menggun</w:t>
-      </w:r>
-      <w:r>
-        <w:rPr>
-          <w:rFonts w:ascii="Times New Roman" w:eastAsia="Times New Roman" w:hAnsi="Times New Roman" w:cs="Times New Roman"/>
-          <w:highlight w:val="white"/>
-        </w:rPr>
-        <w:t xml:space="preserve">akan clock.tick. Kemudian terdapat juga fungsi untuk mengatur kontrol ular, menampilkan fungsi gambar kotak papan, serta fungsi pergerakan ular yang digunakan untuk mengatur jika ular menabrak dirinya sendiri atau jika ular menabrak dinding pembatas. Lalu </w:t>
-      </w:r>
-      <w:r>
-        <w:rPr>
-          <w:rFonts w:ascii="Times New Roman" w:eastAsia="Times New Roman" w:hAnsi="Times New Roman" w:cs="Times New Roman"/>
-          <w:highlight w:val="white"/>
-        </w:rPr>
-        <w:t>dideklarasikan juga variabel hitung yang beriterasi bertambah sebanyak 1 untuk membuat warna makanan bonus berkedip.</w:t>
+        <w:t xml:space="preserve"> memiliki kecepatan sesuai dengan variabel kecepatan di kelas ular, kecepatan game dijalankan menggunakan clock.tick. Kemudian terdapat juga fungsi untuk mengatur kontrol ular, menampilkan fungsi gambar kotak papan, serta fungsi pergerakan ular yang digunakan untuk mengatur jika ular menabrak dirinya sendiri atau jika ular menabrak dinding pembatas. Lalu dideklarasikan juga variabel hitung yang beriterasi bertambah sebanyak 1 untuk membuat warna makanan bonus berkedip.</w:t>
       </w:r>
     </w:p>
     <w:p>
@@ -6050,14 +5732,7 @@
           <w:highlight w:val="white"/>
         </w:rPr>
         <w:tab/>
-        <w:t>Saat game dijalankan terdapat percabangan if yang digunakan jika ular memakan makanan yang berarti letak posisi kepala ular sama dengan le</w:t>
-      </w:r>
-      <w:r>
-        <w:rPr>
-          <w:rFonts w:ascii="Times New Roman" w:eastAsia="Times New Roman" w:hAnsi="Times New Roman" w:cs="Times New Roman"/>
-          <w:highlight w:val="white"/>
-        </w:rPr>
-        <w:t xml:space="preserve">tak makanan maka perintah yang dijalankan adalah panjang ular bertambah 1, nilai ular bertambah 1, hitung makanan bertambah 1, mengeluarkan makanan </w:t>
+        <w:t xml:space="preserve">Saat game dijalankan terdapat percabangan if yang digunakan jika ular memakan makanan yang berarti letak posisi kepala ular sama dengan letak makanan maka perintah yang dijalankan adalah panjang ular bertambah 1, nilai ular bertambah 1, hitung makanan bertambah 1, mengeluarkan makanan </w:t>
       </w:r>
       <w:r>
         <w:rPr>
@@ -6065,14 +5740,7 @@
           <w:highlight w:val="white"/>
         </w:rPr>
         <w:lastRenderedPageBreak/>
-        <w:t>kembali di posisi yang random dengan memanggil fungsi randomize position, dan men-set timer dari makanan bon</w:t>
-      </w:r>
-      <w:r>
-        <w:rPr>
-          <w:rFonts w:ascii="Times New Roman" w:eastAsia="Times New Roman" w:hAnsi="Times New Roman" w:cs="Times New Roman"/>
-          <w:highlight w:val="white"/>
-        </w:rPr>
-        <w:t xml:space="preserve">us agar menjadi 0, serta terdapat lagi percabangan di dalam if ini yaitu untuk mengecek jika ular telah memakan makanan sebanyak 10 makanan, maka kecepatan ular bertambah, dan kecepatan makanan bonus bertambah juga untuk menyesuaikan waktu. </w:t>
+        <w:t xml:space="preserve">kembali di posisi yang random dengan memanggil fungsi randomize position, dan men-set timer dari makanan bonus agar menjadi 0, serta terdapat lagi percabangan di dalam if ini yaitu untuk mengecek jika ular telah memakan makanan sebanyak 10 makanan, maka kecepatan ular bertambah, dan kecepatan makanan bonus bertambah juga untuk menyesuaikan waktu. </w:t>
       </w:r>
     </w:p>
     <w:p>
@@ -6090,14 +5758,7 @@
           <w:highlight w:val="white"/>
         </w:rPr>
         <w:tab/>
-        <w:t>Dibuat lagi p</w:t>
-      </w:r>
-      <w:r>
-        <w:rPr>
-          <w:rFonts w:ascii="Times New Roman" w:eastAsia="Times New Roman" w:hAnsi="Times New Roman" w:cs="Times New Roman"/>
-          <w:highlight w:val="white"/>
-        </w:rPr>
-        <w:t>ercabangan untuk membuat variabel tanda dari makanan bonus bernilai 1 jika variabel hitungmakanan di modulo 5 adalah 0, yaitu untuk memunculkan makanan bonus setiap nilai bertambah 5.</w:t>
+        <w:t>Dibuat lagi percabangan untuk membuat variabel tanda dari makanan bonus bernilai 1 jika variabel hitungmakanan di modulo 5 adalah 0, yaitu untuk memunculkan makanan bonus setiap nilai bertambah 5.</w:t>
       </w:r>
     </w:p>
     <w:p>
@@ -6168,35 +5829,7 @@
           <w:highlight w:val="white"/>
         </w:rPr>
         <w:tab/>
-        <w:t>Masuk ke percabangan untuk menampilkan makanan bonus dengan syarat va</w:t>
-      </w:r>
-      <w:r>
-        <w:rPr>
-          <w:rFonts w:ascii="Times New Roman" w:eastAsia="Times New Roman" w:hAnsi="Times New Roman" w:cs="Times New Roman"/>
-          <w:highlight w:val="white"/>
-        </w:rPr>
-        <w:t>riabel tanda bernilai 1 dan nilai timer kurang dari nilai waktu bonus. Waktu bonus defaultnya adalah 25, dapat bertambah jika kecepatan ular juga bertambah. Fungsi dari variabel timer dan bonus ini adalah untuk menampilkan makanan bonus hanya selama 5 deti</w:t>
-      </w:r>
-      <w:r>
-        <w:rPr>
-          <w:rFonts w:ascii="Times New Roman" w:eastAsia="Times New Roman" w:hAnsi="Times New Roman" w:cs="Times New Roman"/>
-          <w:highlight w:val="white"/>
-        </w:rPr>
-        <w:t>k saja. Kemudian jika syarat telah memenuhi, maka dibuat percabangan untuk warna dari makanan bonus berkedip setiap detik. Makanan bonus ditampilkan dengan fungsi gambar objek. Dan setiap perulangan, nilai dari variabel timer bertambah satu. Di percabangan</w:t>
-      </w:r>
-      <w:r>
-        <w:rPr>
-          <w:rFonts w:ascii="Times New Roman" w:eastAsia="Times New Roman" w:hAnsi="Times New Roman" w:cs="Times New Roman"/>
-          <w:highlight w:val="white"/>
-        </w:rPr>
-        <w:t xml:space="preserve"> makanan bonus terdapat percabangan kembali untuk mengecek apakah makanan bonus termakan oleh ular. Jika termakan, maka panjang ular bertambah 1 dan score atau nilai bertambah 5, mereset variabel hitung makanan, tanda, dan timer menjadi 0, serta terdapat l</w:t>
-      </w:r>
-      <w:r>
-        <w:rPr>
-          <w:rFonts w:ascii="Times New Roman" w:eastAsia="Times New Roman" w:hAnsi="Times New Roman" w:cs="Times New Roman"/>
-          <w:highlight w:val="white"/>
-        </w:rPr>
-        <w:t xml:space="preserve">agi percabangan di dalam percabangan ini yaitu untuk mengecek jika nilai ular berkelipatan 10, maka kecepatan ular bertambah, dan kecepatan makanan bonus bertambah juga untuk menyesuaikan waktu. Dari if yang </w:t>
+        <w:t xml:space="preserve">Masuk ke percabangan untuk menampilkan makanan bonus dengan syarat variabel tanda bernilai 1 dan nilai timer kurang dari nilai waktu bonus. Waktu bonus defaultnya adalah 25, dapat bertambah jika kecepatan ular juga bertambah. Fungsi dari variabel timer dan bonus ini adalah untuk menampilkan makanan bonus hanya selama 5 detik saja. Kemudian jika syarat telah memenuhi, maka dibuat percabangan untuk warna dari makanan bonus berkedip setiap detik. Makanan bonus ditampilkan dengan fungsi gambar objek. Dan setiap perulangan, nilai dari variabel timer bertambah satu. Di percabangan makanan bonus terdapat percabangan kembali untuk mengecek apakah makanan bonus termakan oleh ular. Jika termakan, maka panjang ular bertambah 1 dan score atau nilai bertambah 5, mereset variabel hitung makanan, tanda, dan timer menjadi 0, serta terdapat lagi percabangan di dalam percabangan ini yaitu untuk mengecek jika nilai ular berkelipatan 10, maka kecepatan ular bertambah, dan kecepatan makanan bonus bertambah juga untuk menyesuaikan waktu. Dari if yang </w:t>
       </w:r>
       <w:r>
         <w:rPr>
@@ -6204,14 +5837,7 @@
           <w:highlight w:val="white"/>
         </w:rPr>
         <w:lastRenderedPageBreak/>
-        <w:t xml:space="preserve">pertama terdapat else if untuk mereset variabel </w:t>
-      </w:r>
-      <w:r>
-        <w:rPr>
-          <w:rFonts w:ascii="Times New Roman" w:eastAsia="Times New Roman" w:hAnsi="Times New Roman" w:cs="Times New Roman"/>
-          <w:highlight w:val="white"/>
-        </w:rPr>
-        <w:t xml:space="preserve">tanda dari makanan bonus menjadi 0 setiap timer melebihi waktu bonus. </w:t>
+        <w:t xml:space="preserve">pertama terdapat else if untuk mereset variabel tanda dari makanan bonus menjadi 0 setiap timer melebihi waktu bonus. </w:t>
       </w:r>
     </w:p>
     <w:p>
@@ -6289,14 +5915,44 @@
           <w:rFonts w:ascii="Times New Roman" w:eastAsia="Times New Roman" w:hAnsi="Times New Roman" w:cs="Times New Roman"/>
           <w:highlight w:val="white"/>
         </w:rPr>
-        <w:t>Pada perulangan while juga di panggil fungsi draw dari ular untuk menampilkan ular serta gambar objek dari makanan. Screen blit digunakan untuk menampilkan gampar pada window game, s</w:t>
-      </w:r>
-      <w:r>
-        <w:rPr>
-          <w:rFonts w:ascii="Times New Roman" w:eastAsia="Times New Roman" w:hAnsi="Times New Roman" w:cs="Times New Roman"/>
-          <w:highlight w:val="white"/>
-        </w:rPr>
-        <w:t xml:space="preserve">creen blit </w:t>
+        <w:t xml:space="preserve">Pada perulangan while juga di panggil </w:t>
+      </w:r>
+      <w:r>
+        <w:rPr>
+          <w:rFonts w:ascii="Times New Roman" w:eastAsia="Times New Roman" w:hAnsi="Times New Roman" w:cs="Times New Roman"/>
+          <w:highlight w:val="white"/>
+        </w:rPr>
+        <w:t>methods GambarUlar</w:t>
+      </w:r>
+      <w:r>
+        <w:rPr>
+          <w:rFonts w:ascii="Times New Roman" w:eastAsia="Times New Roman" w:hAnsi="Times New Roman" w:cs="Times New Roman"/>
+          <w:highlight w:val="white"/>
+        </w:rPr>
+        <w:t xml:space="preserve"> dari</w:t>
+      </w:r>
+      <w:r>
+        <w:rPr>
+          <w:rFonts w:ascii="Times New Roman" w:eastAsia="Times New Roman" w:hAnsi="Times New Roman" w:cs="Times New Roman"/>
+          <w:highlight w:val="white"/>
+        </w:rPr>
+        <w:t xml:space="preserve"> class</w:t>
+      </w:r>
+      <w:r>
+        <w:rPr>
+          <w:rFonts w:ascii="Times New Roman" w:eastAsia="Times New Roman" w:hAnsi="Times New Roman" w:cs="Times New Roman"/>
+          <w:highlight w:val="white"/>
+        </w:rPr>
+        <w:t xml:space="preserve"> ular untuk menampilkan ular serta gambar objek dari makanan. Scree</w:t>
+      </w:r>
+      <w:bookmarkStart w:id="0" w:name="_GoBack"/>
+      <w:bookmarkEnd w:id="0"/>
+      <w:r>
+        <w:rPr>
+          <w:rFonts w:ascii="Times New Roman" w:eastAsia="Times New Roman" w:hAnsi="Times New Roman" w:cs="Times New Roman"/>
+          <w:highlight w:val="white"/>
+        </w:rPr>
+        <w:t xml:space="preserve">n blit digunakan untuk menampilkan gampar pada window game, screen blit </w:t>
       </w:r>
       <w:proofErr w:type="gramStart"/>
       <w:r>
@@ -6328,25 +5984,25 @@
         <w:rPr>
           <w:rFonts w:ascii="Times New Roman" w:eastAsia="Times New Roman" w:hAnsi="Times New Roman" w:cs="Times New Roman"/>
           <w:noProof/>
-          <w:highlight w:val="white"/>
           <w:lang w:val="en-US"/>
         </w:rPr>
         <w:drawing>
-          <wp:inline distT="114300" distB="114300" distL="114300" distR="114300">
-            <wp:extent cx="5305425" cy="1343025"/>
-            <wp:effectExtent l="0" t="0" r="0" b="0"/>
-            <wp:docPr id="16" name="image15.png"/>
-            <wp:cNvGraphicFramePr/>
+          <wp:inline distT="0" distB="0" distL="0" distR="0" wp14:anchorId="409AFCAE" wp14:editId="4EE767BF">
+            <wp:extent cx="5731510" cy="1485900"/>
+            <wp:effectExtent l="0" t="0" r="2540" b="0"/>
+            <wp:docPr id="44" name="Picture 44"/>
+            <wp:cNvGraphicFramePr>
+              <a:graphicFrameLocks xmlns:a="http://schemas.openxmlformats.org/drawingml/2006/main" noChangeAspect="1"/>
+            </wp:cNvGraphicFramePr>
             <a:graphic xmlns:a="http://schemas.openxmlformats.org/drawingml/2006/main">
               <a:graphicData uri="http://schemas.openxmlformats.org/drawingml/2006/picture">
                 <pic:pic xmlns:pic="http://schemas.openxmlformats.org/drawingml/2006/picture">
                   <pic:nvPicPr>
-                    <pic:cNvPr id="0" name="image15.png"/>
-                    <pic:cNvPicPr preferRelativeResize="0"/>
+                    <pic:cNvPr id="1" name=""/>
+                    <pic:cNvPicPr/>
                   </pic:nvPicPr>
                   <pic:blipFill>
                     <a:blip r:embed="rId46"/>
-                    <a:srcRect/>
                     <a:stretch>
                       <a:fillRect/>
                     </a:stretch>
@@ -6354,12 +6010,11 @@
                   <pic:spPr>
                     <a:xfrm>
                       <a:off x="0" y="0"/>
-                      <a:ext cx="5305425" cy="1343025"/>
+                      <a:ext cx="5731510" cy="1485900"/>
                     </a:xfrm>
                     <a:prstGeom prst="rect">
                       <a:avLst/>
                     </a:prstGeom>
-                    <a:ln/>
                   </pic:spPr>
                 </pic:pic>
               </a:graphicData>
@@ -6431,21 +6086,7 @@
           <w:rFonts w:ascii="Times New Roman" w:eastAsia="Times New Roman" w:hAnsi="Times New Roman" w:cs="Times New Roman"/>
           <w:highlight w:val="white"/>
         </w:rPr>
-        <w:t>bo</w:t>
-      </w:r>
-      <w:r>
-        <w:rPr>
-          <w:rFonts w:ascii="Times New Roman" w:eastAsia="Times New Roman" w:hAnsi="Times New Roman" w:cs="Times New Roman"/>
-          <w:highlight w:val="white"/>
-        </w:rPr>
-        <w:t>olean), objek menu diinisiasi oleh class Pymenu (yang merupakan class dari file MenuGame.py) serta diinisiasikan pula objek  TombolNewGame untuk tombol GUI “New Game” dan TombolQuit untuk GUI “Quit”. Lalu objek menu menjalankan methods pada Pymenu yaitu ta</w:t>
-      </w:r>
-      <w:r>
-        <w:rPr>
-          <w:rFonts w:ascii="Times New Roman" w:eastAsia="Times New Roman" w:hAnsi="Times New Roman" w:cs="Times New Roman"/>
-          <w:highlight w:val="white"/>
-        </w:rPr>
-        <w:t xml:space="preserve">mbahkanTombol dengan menggunakan parameter TombolNewGame dan function mainin untuk mengoutputkan tombol GUI “New Game” pada game dan </w:t>
+        <w:t xml:space="preserve">boolean), objek menu diinisiasi oleh class Pymenu (yang merupakan class dari file MenuGame.py) serta diinisiasikan pula objek  TombolNewGame untuk tombol GUI “New Game” dan TombolQuit untuk GUI “Quit”. Lalu objek menu menjalankan methods pada Pymenu yaitu tambahkanTombol dengan menggunakan parameter TombolNewGame dan function mainin untuk mengoutputkan tombol GUI “New Game” pada game dan </w:t>
       </w:r>
       <w:proofErr w:type="gramStart"/>
       <w:r>
@@ -6461,14 +6102,7 @@
           <w:rFonts w:ascii="Times New Roman" w:eastAsia="Times New Roman" w:hAnsi="Times New Roman" w:cs="Times New Roman"/>
           <w:highlight w:val="white"/>
         </w:rPr>
-        <w:t xml:space="preserve"> function mainin untuk mengoutputkan tombol GUI “Quit” pada game. Serta methods tampilan pada objek menu d</w:t>
-      </w:r>
-      <w:r>
-        <w:rPr>
-          <w:rFonts w:ascii="Times New Roman" w:eastAsia="Times New Roman" w:hAnsi="Times New Roman" w:cs="Times New Roman"/>
-          <w:highlight w:val="white"/>
-        </w:rPr>
-        <w:t xml:space="preserve">ijalankan untuk mengoutputkan tampilan frame pada menu yang sudah di setting pada variabel window dan methods ini berfungsi untuk me-render nya. </w:t>
+        <w:t xml:space="preserve"> function mainin untuk mengoutputkan tombol GUI “Quit” pada game. Serta methods tampilan pada objek menu dijalankan untuk mengoutputkan tampilan frame pada menu yang sudah di setting pada variabel window dan methods ini berfungsi untuk me-render nya. </w:t>
       </w:r>
     </w:p>
     <w:p>
@@ -6589,14 +6223,7 @@
           <w:rFonts w:ascii="Times New Roman" w:eastAsia="Times New Roman" w:hAnsi="Times New Roman" w:cs="Times New Roman"/>
           <w:highlight w:val="white"/>
         </w:rPr>
-        <w:t>) sehingg</w:t>
-      </w:r>
-      <w:r>
-        <w:rPr>
-          <w:rFonts w:ascii="Times New Roman" w:eastAsia="Times New Roman" w:hAnsi="Times New Roman" w:cs="Times New Roman"/>
-          <w:highlight w:val="white"/>
-        </w:rPr>
-        <w:t xml:space="preserve">a terjadi efek berantai pada code yang satu padu menjalankan function dan methods nya sehingga program tersebut menjadi sebuah game ular. Berikut gambarnya pada eksekusi di main </w:t>
+        <w:t xml:space="preserve">) sehingga terjadi efek berantai pada code yang satu padu menjalankan function dan methods nya sehingga program tersebut menjadi sebuah game ular. Berikut gambarnya pada eksekusi di main </w:t>
       </w:r>
       <w:proofErr w:type="gramStart"/>
       <w:r>
@@ -6857,13 +6484,7 @@
         <w:rPr>
           <w:rFonts w:ascii="Times New Roman" w:eastAsia="Times New Roman" w:hAnsi="Times New Roman" w:cs="Times New Roman"/>
         </w:rPr>
-        <w:t xml:space="preserve">Pembuatan game memerlukan modul pygame yang berisi beberapa method dan fungsi yang digunakan dalam </w:t>
-      </w:r>
-      <w:r>
-        <w:rPr>
-          <w:rFonts w:ascii="Times New Roman" w:eastAsia="Times New Roman" w:hAnsi="Times New Roman" w:cs="Times New Roman"/>
-        </w:rPr>
-        <w:t>pembuatannya.</w:t>
+        <w:t>Pembuatan game memerlukan modul pygame yang berisi beberapa method dan fungsi yang digunakan dalam pembuatannya.</w:t>
       </w:r>
     </w:p>
     <w:p>
@@ -6897,13 +6518,7 @@
         <w:rPr>
           <w:rFonts w:ascii="Times New Roman" w:eastAsia="Times New Roman" w:hAnsi="Times New Roman" w:cs="Times New Roman"/>
         </w:rPr>
-        <w:t>, dan kotak. Class Ular untuk merender objek ular ke program game, class Makanan untuk merender makanan pada ular ke game, class MakananBonus untuk merender makanan bonus pada ular</w:t>
-      </w:r>
-      <w:r>
-        <w:rPr>
-          <w:rFonts w:ascii="Times New Roman" w:eastAsia="Times New Roman" w:hAnsi="Times New Roman" w:cs="Times New Roman"/>
-        </w:rPr>
-        <w:t xml:space="preserve"> ke program game, dan class kotak untuk merender papan untuk ular merayap. </w:t>
+        <w:t xml:space="preserve">, dan kotak. Class Ular untuk merender objek ular ke program game, class Makanan untuk merender makanan pada ular ke game, class MakananBonus untuk merender makanan bonus pada ular ke program game, dan class kotak untuk merender papan untuk ular merayap. </w:t>
       </w:r>
     </w:p>
     <w:p>
